--- a/introduce_file/20250927_대학원.docx
+++ b/introduce_file/20250927_대학원.docx
@@ -115,7 +115,26 @@
     </w:p>
     <w:p>
       <w:r>
-        <w:t xml:space="preserve">학문적 지향 저는 학부 시절부터 단순히 외우는 공부보다는 개념의 본질을 깊이 있게 이해하고, 그 지식을 장기적으로 기억하는 학습 방식에 집중해 왔습니다. 수업이 끝나면 자연스럽게 도서관으로 발걸음을 옮겨 바로 복습을 했고, 과제 또한 단순히 제출하는 데 그치지 않고 제 이해도를 점검하는 중요한 기회로 삼았습니다. 이런 습관은 2학년 이후로도 꾸준히 이어졌습니다. 덕분에 시험 기간이 와도 추가적인 벼락치기에 의존하지 않고, 평소 쌓아온 기반 위에서 안정적으로 학문을 이어갈 수 있었습니다. 이 과정에서 학점과 같은 단기적 성과보다는, 지식을 오래도록 </w:t>
+        <w:t>학문적 지향</w:t>
+      </w:r>
+    </w:p>
+    <w:p>
+      <w:r>
+        <w:t>저는 학부 시절부터 단순히 외우는 공부보다는 개념의 본질을 깊이 있게 이해하고, 그 지식을 장기적으로 기억하는 학습 방식에 집중해 왔습니다. 수업이 끝나면 자연스럽게 도서관으로 발걸음을 옮겨 바로 복습을 했고, 과제 또한 단순히 제출하는 데 그치지 않고 제 이해도를 점검하는 중요한 기회로 삼았습니다. 이런 습관은 2학년 이후로도 꾸준히 이어졌습니다. 덕분에 시험 기간이 와도 추가적인 벼락치기에 의존하지 않고, 평소 쌓아온 기반 위에서 안정적으로 학문을 이어갈 수 있었습니다.</w:t>
+      </w:r>
+      <w:r>
+        <w:rPr>
+          <w:rFonts w:hint="eastAsia"/>
+        </w:rPr>
+        <w:t xml:space="preserve"> </w:t>
+      </w:r>
+      <w:proofErr w:type="gramStart"/>
+      <w:r>
+        <w:t>이</w:t>
+      </w:r>
+      <w:proofErr w:type="gramEnd"/>
+      <w:r>
+        <w:t xml:space="preserve"> 과정에서 지식을 오래도록 </w:t>
       </w:r>
       <w:proofErr w:type="spellStart"/>
       <w:r>
@@ -131,7 +150,43 @@
       </w:r>
       <w:proofErr w:type="spellEnd"/>
       <w:r>
-        <w:t xml:space="preserve">. AI를 처음 공부할 때는 어디서부터 시작해야 할지 막막함을 느꼈습니다. 하지만 스터디 모임에 참여하고, 논문을 함께 리뷰하며 점차 방향을 잡아갔습니다. 특히 이미지 처리 분야 논문을 읽으면서, 학부 시절 익힌 선형대수학의 원리가 AI의 수학적 이론을 이해하는 데 큰 힘이 된다는 사실을 몸소 체감했습니다. 부트캠프에서는 ‘직접 구현을 통한 학습’을 스스로의 원칙으로 삼고, 아침부터 밤까지 몰입하여 코드를 작성하는 데 열정을 쏟았습니다. 이런 몰입의 경험은 저에게 단순한 호기심을 넘어, 꾸준히 이어질 수 있는 학문적 열정과 힘이 있다는 것을 확인시켜주었습니다. 저는 학문을 세상을 이해하는 창이라고 생각합니다. 추상적인 상위 개념을 이해하고, 이를 하위 개념과 연결시켜 나갈 때 비로소 지식이 살아 움직인다고 믿습니다. 개발 과정에서도 단순한 기능 구현에 그치지 않고, 왜 이런 방식이 통하는지, 예상치 못한 부작용은 없는지, 더 나은 대안은 무엇인지 스스로 끊임없이 질문해 왔습니다. 이러한 태도는 저의 학문적 성장을 한 단계씩 이끌었고, 연구자에게 꼭 필요한 비판적이고 탐구적인 시각을 기르는 데 큰 밑거름이 되었습니다. 앞으로 대학원에서는 한곳에 머무르지 않고 새로운 지식을 배우는 자세, 선입견에서 벗어난 열린 시각, 그리고 동료 연구자들과 활발히 소통하며 서로 자극을 받는 과정 속에서 꾸준히 학문을 이어가고자 합니다. 궁극적으로는 지식의 단순한 축적을 넘어, ‘나’라는 사람의 성장을 이루고, 더 나아가 학문적 공동체와 함께 </w:t>
+        <w:t>.</w:t>
+      </w:r>
+    </w:p>
+    <w:p>
+      <w:r>
+        <w:t>AI를 처음 공부할 때는 어디서부터 시작해야 할지 막막함을 느꼈습니다. 하지만 스터디 모임에 참여하고, 논문을 함께 리뷰하며 점차 방향을 잡아갔습니다. 특히 이미지 처리 분야 논문을 읽으면서, 학부 시절 익힌 선형대수학의 원리가 AI의 수학적 이론을 이해하는 데 큰 힘이 된다는 사실을 몸소 체감했습니다.</w:t>
+      </w:r>
+    </w:p>
+    <w:p>
+      <w:r>
+        <w:t>부트캠프에서는 ‘직접 구현을 통한 학습’을 스스로의 원칙으로 삼고, 아침부터 밤까지 몰입하여 코드를 작성하는 데 열정을 쏟았습니다. 이런 몰입의 경험은 저에게 단순한 호기심을 넘어, 꾸준히 이어질 수 있는 학문적 열정과 힘이 있다는 것을 확인시켜주었습니다.</w:t>
+      </w:r>
+    </w:p>
+    <w:p>
+      <w:r>
+        <w:t>저는 학문을 세상을 이해하는 창이라고 생각합니다. 추상적인 상위 개념을 이해하고, 이를 하위 개념과 연결시켜 나갈 때 비로소 지식이 살아 움직인다고 믿습니다. 개발 과정에서도 단순한 기능 구현에 그치지 않고, 왜 이런 방식이 통하는지, 예상치 못한 부작용은 없는지, 더 나은 대안은 무엇인지 스스로 끊임없이 질문해 왔습니다. 이러한 태도는 저의 학문적 성장을 한 단계씩 이끌었고, 연구자에게 꼭 필요한 비판적이고 탐구적인 시각을 기르는 데 큰 밑거름이 되었습니다.</w:t>
+      </w:r>
+    </w:p>
+    <w:p>
+      <w:r>
+        <w:t xml:space="preserve">앞으로 대학원에서는 </w:t>
+      </w:r>
+      <w:proofErr w:type="spellStart"/>
+      <w:proofErr w:type="gramStart"/>
+      <w:r>
+        <w:rPr>
+          <w:rFonts w:hint="eastAsia"/>
+        </w:rPr>
+        <w:t>정체되지</w:t>
+      </w:r>
+      <w:r>
+        <w:t>않고</w:t>
+      </w:r>
+      <w:proofErr w:type="spellEnd"/>
+      <w:proofErr w:type="gramEnd"/>
+      <w:r>
+        <w:t xml:space="preserve"> 새로운 지식을 배우는 자세, 선입견에서 벗어난 열린 시각, 그리고 동료 연구자들과 활발히 소통하며 서로 자극을 받는 과정 속에서 꾸준히 학문을 이어가고자 합니다. 궁극적으로는 지식의 단순한 축적을 넘어, ‘나’라는 사람의 성장을 이루고, 더 나아가 학문적 공동체와 함께 </w:t>
       </w:r>
       <w:proofErr w:type="spellStart"/>
       <w:r>
@@ -142,9 +197,6 @@
         <w:t xml:space="preserve"> 것을 목표로 삼고 있습니다. 이런 학문적 지향은 성균관대학교 대학원에서의 연구 여정 속에서도 분명히 저를 앞으로 이끄는 원동력이 될 것이라 믿습니다.</w:t>
       </w:r>
     </w:p>
-    <w:p/>
-    <w:p/>
-    <w:p/>
     <w:p/>
     <w:p/>
     <w:p/>
@@ -534,20 +586,75 @@
     </w:p>
     <w:p>
       <w:r>
-        <w:t xml:space="preserve">진학 동기 및 목표 </w:t>
-      </w:r>
+        <w:t>진학 동기 및 목표</w:t>
+      </w:r>
+    </w:p>
+    <w:p>
       <w:proofErr w:type="spellStart"/>
       <w:r>
         <w:t>스타트업에서</w:t>
       </w:r>
       <w:proofErr w:type="spellEnd"/>
       <w:r>
-        <w:t xml:space="preserve"> 일하면서 복잡한 현장의 문제를 기존의 방식만으로는 해결하기 어렵다는 현실을 거듭 경험했습니다. 그 과정에서 데이터, 모델, 시스템을 유기적으로 통합해 실질적인 해법을 제시하는 인공지능의 잠재력을 직접 확인하게 되었고, 현장의 문제를 연구로 연결하는 가교 역할에 대한 사명감을 느꼈습니다. 이러한 이유로 인공지능학과 진학을 결심하게 되었습니다. 기계공학 배경에서 다져온 수리 감각과 수치해석적 사고, 그리고 실무 현장에서 파이프라인을 실제로 구축해 본 경험은 새로운 알고리즘을 실제로 ‘작동하는 프로덕션’ 상태로 이행하는 데 있어 저만의 강점이 될 것이라 확신합니다.</w:t>
-      </w:r>
-    </w:p>
-    <w:p>
-      <w:r>
-        <w:t xml:space="preserve">특히 관심을 두고 집중하고자 하는 연구 분야는 의료 영역의 이미지 분류입니다. 저는 경량화와 최적화를 바탕으로 안전성과 해석 가능성, 그리고 도메인 적응을 아우르는 연구를 그려보고 있습니다. 현재 의료 영상 AI는 높은 정확도에 비해 </w:t>
+        <w:t xml:space="preserve"> 일하면서 복잡한 현장의 문제를 기존의 방식만으로는 해결하기 어렵다는 현실을 거듭 경험했습니다. 그 과정에서 데이터</w:t>
+      </w:r>
+      <w:r>
+        <w:rPr>
+          <w:rFonts w:hint="eastAsia"/>
+        </w:rPr>
+        <w:t>와</w:t>
+      </w:r>
+      <w:r>
+        <w:t xml:space="preserve"> 모델</w:t>
+      </w:r>
+      <w:r>
+        <w:rPr>
+          <w:rFonts w:hint="eastAsia"/>
+        </w:rPr>
+        <w:t>을</w:t>
+      </w:r>
+      <w:r>
+        <w:t xml:space="preserve"> 유기적으로 통합해 실질적인 해법을 제시하는 인공지능의 잠재력을 직접 확인하게 되었고, 이러한 이유로 인공지능학과 진학을 결심하게 되었습니다. 기계공학 배경에서 다져온 수리 감각과 수치해석적 사고, 그리고 실무 현장에서 파이프라인을 실제로 구축해 본 경험은 새로운 알고리즘을 실제로 </w:t>
+      </w:r>
+      <w:r>
+        <w:t>“</w:t>
+      </w:r>
+      <w:r>
+        <w:t>작동하는 프로덕션</w:t>
+      </w:r>
+      <w:r>
+        <w:t>”</w:t>
+      </w:r>
+      <w:r>
+        <w:t xml:space="preserve"> 상태로 </w:t>
+      </w:r>
+      <w:r>
+        <w:rPr>
+          <w:rFonts w:hint="eastAsia"/>
+        </w:rPr>
+        <w:t>바꾸는</w:t>
+      </w:r>
+      <w:r>
+        <w:t xml:space="preserve">데 있어 저만의 강점이 될 것이라 </w:t>
+      </w:r>
+      <w:r>
+        <w:rPr>
+          <w:rFonts w:hint="eastAsia"/>
+        </w:rPr>
+        <w:t>생각합니다</w:t>
+      </w:r>
+      <w:r>
+        <w:t>.</w:t>
+      </w:r>
+    </w:p>
+    <w:p>
+      <w:pPr>
+        <w:rPr>
+          <w:rFonts w:hint="eastAsia"/>
+        </w:rPr>
+      </w:pPr>
+      <w:r>
+        <w:t xml:space="preserve">특히 관심을 두고 집중하고자 하는 연구 분야는 의료 영역의 이미지 분류입니다. 저는 경량화와 최적화를 바탕으로 안전성과 해석 가능성, 그리고 도메인 적응을 아우르는 연구를 그려보고 있습니다. 현재 의료 영상 AI는 정확도에 비해 </w:t>
       </w:r>
       <w:proofErr w:type="spellStart"/>
       <w:r>
@@ -555,31 +662,16 @@
       </w:r>
       <w:proofErr w:type="spellEnd"/>
       <w:r>
-        <w:t xml:space="preserve"> 비용, 도메인 간 편차, 추론의 지연 등 여러 현실적인 제약을 안고 있습니다. 이에 대해 저는 (1) 지식 증류, 정밀 </w:t>
-      </w:r>
-      <w:proofErr w:type="spellStart"/>
-      <w:r>
-        <w:t>프루닝</w:t>
-      </w:r>
-      <w:proofErr w:type="spellEnd"/>
-      <w:r>
+        <w:t xml:space="preserve"> 비용, 도메인 간 편차, 추론의 지연 등 여러 현실적인 제약을 안고 있습니다. 이에 대해 저는 (1) 지식 증류</w:t>
+      </w:r>
+      <w:r>
+        <w:rPr>
+          <w:rFonts w:hint="eastAsia"/>
+        </w:rPr>
         <w:t xml:space="preserve">, </w:t>
       </w:r>
-      <w:proofErr w:type="spellStart"/>
-      <w:r>
-        <w:t>저정밀</w:t>
-      </w:r>
-      <w:proofErr w:type="spellEnd"/>
-      <w:r>
-        <w:t xml:space="preserve"> 연산 같은 모델 경량화를 통해 실시간성을 확보하고, (2) 불확실성 추정과 설명 가능한 특징 도출로 의사결정의 신뢰도를 높이며, (3) 도메인 적응 및 일반화 기법으로 의료 기관과 장비 간의 분포 차이 문제를 완화하는 로드맵을 계획하고 있습니다. 학부에서 축적한 선형대수와 수치해석에 대한 이해는 모델 경량화와 안정성 분석의 이론적 기반(예: 스펙트럼, </w:t>
-      </w:r>
-      <w:proofErr w:type="spellStart"/>
-      <w:r>
-        <w:t>조건수</w:t>
-      </w:r>
-      <w:proofErr w:type="spellEnd"/>
-      <w:r>
-        <w:t>, 근사오차 등)을 깊이 있게 다루는 데 큰 도움이 되고 있습니다.</w:t>
+      <w:r>
+        <w:t>같은 모델 경량화를 통해 실시간성을 확보하고, (2) 불확실성 추정과 설명 가능한 특징 도출로 의사결정의 신뢰도를 높이며, (3) 도메인 적응 및 일반화 기법으로 의료 기관과 장비 간의 분포 차이 문제를 완화하는 로드맵을 계획하고 있습니다.</w:t>
       </w:r>
     </w:p>
     <w:p>
@@ -592,7 +684,7 @@
       </w:r>
       <w:proofErr w:type="spellEnd"/>
       <w:r>
-        <w:t xml:space="preserve"> 공개할 계획입니다. 4~9개월에는 경량화와 안전성을 결합한 1차 연구 결과를 도출하고, 10~15개월에는 논문 초안과 코드 공개를 목표로 합니다. 이후 16~24개월에는 성능 및 일반화 범위를 확장해 주요 학회 투고를 추진하겠습니다. 필요하다면 산학 협력을 통한 실제 적용 가능성(PoC)도 검증할 예정입니다. 전 과정에서 저의 실험 설계, 코드 품질 관리, 리뷰 문화 경험을 바탕으로 팀의 생산성을 높이고, 아이디어에서 실험, 재현성 문서화 및 테스트 </w:t>
+        <w:t xml:space="preserve"> 공개할 계획입니다. 4~9개월에는 경량화와 안전성을 결합한 1차 연구 결과를 도출하고, 10~15개월에는 논문 초안과 코드 공개를 목표로 합니다. 이후 16~24개월에는 성능 및 일반화 범위를 확장해 주요 학회 투고를 추진하겠습니다. 전 과정에서 저의 실험 설계, 코드 품질 관리, 리뷰 문화 경험을 바탕으로 팀의 생산성을 높이고, 아이디어에서 실험, 재현성 문서화 및 테스트 </w:t>
       </w:r>
       <w:proofErr w:type="spellStart"/>
       <w:r>
@@ -600,7 +692,16 @@
       </w:r>
       <w:proofErr w:type="spellEnd"/>
       <w:r>
-        <w:t xml:space="preserve"> 제 성장의 지표로 관리할 계획입니다. 또한, 의료 빅데이터 연구실과의 적극적인 협업을 통해 데이터 편향 리스크는 균형 샘플링, </w:t>
+        <w:t xml:space="preserve"> 제 성장의 지표로 관리할 계획입니다. 또한, 의료 빅데이터</w:t>
+      </w:r>
+      <w:r>
+        <w:rPr>
+          <w:rFonts w:hint="eastAsia"/>
+        </w:rPr>
+        <w:t>를 바탕으로</w:t>
+      </w:r>
+      <w:r>
+        <w:t xml:space="preserve"> 데이터 편향 리스크는 균형 샘플링, </w:t>
       </w:r>
       <w:proofErr w:type="spellStart"/>
       <w:r>
@@ -629,11 +730,7 @@
     </w:p>
     <w:p>
       <w:r>
-        <w:t>결국 제가 추구하는 바는 사용자가 직접 체감하는 편의성입니다. 정확하면서도 빠르고, 해석이 가능하며, 배포까지 용이한 모델을 개발해야만 연구 결과가 환자, 의료진, 그리고 운영자에게 실질적인 가치를 전달할 수 있다고 믿습니다. 저는 연구실에서 얻은 성과를 오픈소스로 공개함으로써 커뮤니티와 적극적으로 지식을 나누고, 또한 최고 수준의 학회</w:t>
-      </w:r>
-      <w:r>
-        <w:lastRenderedPageBreak/>
-        <w:t xml:space="preserve">에서 성과를 통해 학문적 기여를 공식화하고자 합니다. 성균관대학교의 풍부한 연구 환경과 수준 높은 동료들 사이에서 안주하지 않고, 항상 열린 자세로 배우며, 현장의 난제를 연구로 연결하는 연구자로 </w:t>
+        <w:t xml:space="preserve">결국 제가 추구하는 바는 사용자가 직접 체감하는 편의성입니다. 정확하면서도 빠르고, 해석이 가능하며, 배포까지 용이한 모델을 개발해야만 연구 결과가 환자, 의료진, 그리고 운영자에게 실질적인 가치를 전달할 수 있다고 믿습니다. 저는 연구실에서 얻은 성과를 오픈소스로 공개함으로써 커뮤니티와 적극적으로 지식을 나누고, 또한 최고 수준의 학회에서 성과를 통해 학문적 기여를 공식화하고자 합니다. 성균관대학교의 풍부한 연구 환경과 수준 높은 동료들 사이에서 안주하지 않고, 항상 열린 자세로 배우며, 현장의 난제를 연구로 연결하는 연구자로 </w:t>
       </w:r>
       <w:proofErr w:type="spellStart"/>
       <w:r>
@@ -667,6 +764,15 @@
     <w:p/>
     <w:p/>
     <w:p/>
+    <w:p/>
+    <w:p/>
+    <w:p>
+      <w:pPr>
+        <w:rPr>
+          <w:rFonts w:hint="eastAsia"/>
+        </w:rPr>
+      </w:pPr>
+    </w:p>
     <w:p>
       <w:r>
         <w:rPr>
@@ -921,6 +1027,11 @@
       </w:r>
     </w:p>
     <w:p>
+      <w:pPr>
+        <w:rPr>
+          <w:rFonts w:hint="eastAsia"/>
+        </w:rPr>
+      </w:pPr>
       <w:r>
         <w:t xml:space="preserve">저는 현미경과 병리 이미지를 활용해 이진 및 다중 분류를 수행하고, 이를 임상 의사결정 지원(CDS)으로 바로 연결될 수 있는 '작고 빠르며 신뢰할 수 있는 모델'을 만들고자 합니다. 병리 AI는 뛰어난 정확도를 보여주더라도, 실제 현장에 적용할 때 여러 장벽이 드러납니다. 예를 들어 진단 </w:t>
       </w:r>
@@ -933,10 +1044,42 @@
         <w:t xml:space="preserve"> 과정에서 발생하는 비용과 전문가마다 다른 기준에서 비롯된 품질 편차, 기관·장비·염색 방법 차이로 인한 도메인 편향, 그리고 실시간 처리를 어렵게 만드는 높은 계산 비용 등 복잡한 제약이 동시에 존재합니다.</w:t>
       </w:r>
     </w:p>
-    <w:p/>
-    <w:p>
-      <w:r>
-        <w:t xml:space="preserve">이런 현실적인 문제들을 고려하여, 제 연구는 경량화와 최적화를 중심에 두면서 설명가능성과 신뢰성, 그리고 도메인 적응과 일반화까지 아우르는 방향으로 설계되었습니다. 먼저, </w:t>
+    <w:p>
+      <w:pPr>
+        <w:rPr>
+          <w:rFonts w:hint="eastAsia"/>
+          <w:u w:val="single"/>
+        </w:rPr>
+      </w:pPr>
+      <w:r>
+        <w:t xml:space="preserve">이런 현실적인 문제들을 고려하여, </w:t>
+      </w:r>
+      <w:r>
+        <w:rPr>
+          <w:rFonts w:hint="eastAsia"/>
+        </w:rPr>
+        <w:t>저는</w:t>
+      </w:r>
+      <w:r>
+        <w:t xml:space="preserve"> 경량화와 최적화를 중심에 두면서 설명가능성과 신뢰성, 그리고 도메인 적응과 일반화까지 아우르는 방향으로 </w:t>
+      </w:r>
+      <w:r>
+        <w:rPr>
+          <w:rFonts w:hint="eastAsia"/>
+        </w:rPr>
+        <w:t xml:space="preserve">연구를 </w:t>
+      </w:r>
+      <w:r>
+        <w:t>설계</w:t>
+      </w:r>
+      <w:r>
+        <w:rPr>
+          <w:rFonts w:hint="eastAsia"/>
+        </w:rPr>
+        <w:t>하겠습니다</w:t>
+      </w:r>
+      <w:r>
+        <w:t xml:space="preserve">. 먼저, </w:t>
       </w:r>
       <w:proofErr w:type="spellStart"/>
       <w:r>
@@ -944,11 +1087,21 @@
       </w:r>
       <w:proofErr w:type="spellEnd"/>
       <w:r>
-        <w:t xml:space="preserve"> 및 양자화(파라미터와 메모리 사용량, 처리 지연을 동시에 줄일 수 있는 기술)와 연산 그래프 최적화를 바탕으로 실제로 작동하는 경량화 성능을 확보하겠습니다. 동시에, 특성 귀속(Grad-CAM 계열) 기법으로 예측 결과의 근거를 시각적으로 드러내고, 불확실성 추정을 적용해 예측의 신뢰도까지 개선하여 임상의가 결과를 신뢰하고 직접 검증할 수 있도록 하겠습니다. 더불어, 염색 스타일 전이와 특징 정규화, 합성 데이터와 데이터 증강 등을 적극적으로 활용해 서로 다른 기관 간의 데이터 분포 차이에서 기인하는 편향 문제를 완화할 계획입니다.</w:t>
-      </w:r>
-    </w:p>
-    <w:p/>
-    <w:p>
+        <w:t xml:space="preserve"> 및 양자화(파라미터와 메모리 사용량, 처리 지연을 동시에 줄일 수 있는 기술)와 연산 그래프 최적화를 바탕으로 실제로 작동하는 경량화 성능을 확보하겠습니다. 동시에, 특성 귀속(Grad-CAM 계열) 기법으로 예측 결과의 근거를 시각적으로 드러내고, 불확실성 추정을 적용해 예측의 신뢰도까지 개선하여 임상의가 결과를 신뢰하고 직접 검증할 수 있도록 하겠습니다. </w:t>
+      </w:r>
+      <w:r>
+        <w:rPr>
+          <w:u w:val="single"/>
+        </w:rPr>
+        <w:t>더불어, 염색 스타일 전이와 특징 정규화, 합성 데이터와 데이터 증강 등을 적극적으로 활용해 서로 다른 기관 간의 데이터 분포 차이에서 기인하는 편향 문제를 완화할 계획입니다.</w:t>
+      </w:r>
+    </w:p>
+    <w:p>
+      <w:pPr>
+        <w:rPr>
+          <w:rFonts w:hint="eastAsia"/>
+        </w:rPr>
+      </w:pPr>
       <w:r>
         <w:t xml:space="preserve">이러한 연구 방향은 제가 부트캠프와 </w:t>
       </w:r>
@@ -958,65 +1111,111 @@
       </w:r>
       <w:proofErr w:type="spellEnd"/>
       <w:r>
-        <w:t xml:space="preserve"> 데이터 전처리부터 학습, 배포까지 전 과정을 직접 구축하고 운영하며 체감했던 병목 지점들, 그리고 학부 과정에서 쌓아온 수리적 직관이 만나는 교차점에서 구체화되었습니다. 평가 체계는 AUROC(주요 성능 지표), ECE(신뢰 지표), 그리고 모델 크기·메모리·추론 속도(효율성 지표)로 구성하며, 내부 검증뿐 아니라 외부 코호트에서의 일반화 성과까지 별도로 보고하여, 실제 임상 현장 이식 가능성을 엄격하게 따져볼 생각입니다.</w:t>
-      </w:r>
-    </w:p>
-    <w:p/>
-    <w:p>
+        <w:t xml:space="preserve"> 데이터 </w:t>
+      </w:r>
+      <w:proofErr w:type="spellStart"/>
+      <w:r>
+        <w:t>전처</w:t>
+      </w:r>
+      <w:r>
+        <w:rPr>
+          <w:rFonts w:hint="eastAsia"/>
+        </w:rPr>
+        <w:t>리</w:t>
+      </w:r>
+      <w:proofErr w:type="spellEnd"/>
+      <w:r>
+        <w:rPr>
+          <w:rFonts w:hint="eastAsia"/>
+        </w:rPr>
+        <w:t xml:space="preserve"> 및</w:t>
+      </w:r>
+      <w:r>
+        <w:t xml:space="preserve"> 배포</w:t>
+      </w:r>
+      <w:r>
+        <w:rPr>
+          <w:rFonts w:hint="eastAsia"/>
+        </w:rPr>
+        <w:t>과정을</w:t>
+      </w:r>
+      <w:r>
+        <w:t xml:space="preserve"> 직접 구축하고 운영하며 체감했던 병목 지점들, 그리고 학부 과정에서 쌓아온 수리적 직관이 </w:t>
+      </w:r>
+      <w:r>
+        <w:rPr>
+          <w:rFonts w:hint="eastAsia"/>
+        </w:rPr>
+        <w:t xml:space="preserve">만나면서 </w:t>
+      </w:r>
+      <w:proofErr w:type="gramStart"/>
+      <w:r>
+        <w:rPr>
+          <w:rFonts w:hint="eastAsia"/>
+        </w:rPr>
+        <w:t>구체화 되었습니다</w:t>
+      </w:r>
+      <w:proofErr w:type="gramEnd"/>
+      <w:r>
+        <w:t>. 평가 체계는 AUROC(주요 성능 지표), ECE(신뢰 지표), 그리고 모델 크기·메모리·추론 속도(효율성 지표)로 구성하며, 내부 검증뿐 아니라 외부 코호트에서의 일반화 성과까지 별도로 보고하여, 실제 임상 현장 이식 가능성을 엄격하게 따져볼 생각입니다.</w:t>
+      </w:r>
+    </w:p>
+    <w:p>
+      <w:pPr>
+        <w:rPr>
+          <w:rFonts w:hint="eastAsia"/>
+        </w:rPr>
+      </w:pPr>
       <w:r>
         <w:t>실행 계획도 단계적으로 마련했습니다. 0~3개월 차에는 공개 병리 데이터셋으로 베이스라인을 재현하고, CI 및 테스트 스크립트를 마련해 재현성 기반을 다지겠습니다. 4~9개월 차에는 경량화와 신뢰성의 첫 결과물과 함께 1차 코드 공개를 추진하고, 10~15개월에는 도메인 일반화와 외부 검증, 논문 초안 그리고 오픈소스 버전 1.0까지 완성하겠습니다. 마지막 16~24개월에는 실제 임상 시나리오에서의 PoC 진행과 함께, 국제 컨퍼런스 투고까지 이루는 것이 목표입니다.</w:t>
       </w:r>
     </w:p>
-    <w:p/>
-    <w:p>
+    <w:p>
+      <w:r>
+        <w:t xml:space="preserve">궁극적으로 저는, 속도와 메모리, 정확도와 설명력이 </w:t>
+      </w:r>
+      <w:proofErr w:type="spellStart"/>
+      <w:r>
+        <w:t>녹아든</w:t>
+      </w:r>
+      <w:proofErr w:type="spellEnd"/>
+      <w:r>
+        <w:t xml:space="preserve"> 균형점을 실제 지표로 보여주며, 연구실과 산업계에서 곧바로 사용할 수 있는 경량 병리 AI 분류의 표준 레퍼런스 스택을 만드는 데 기여하고자 합니다. 나아가 성균관대학교의 풍부한 연구 환경 속에서 동료 </w:t>
+      </w:r>
+      <w:proofErr w:type="spellStart"/>
+      <w:r>
+        <w:t>연구자들과의</w:t>
+      </w:r>
+      <w:proofErr w:type="spellEnd"/>
+      <w:r>
+        <w:t xml:space="preserve"> 적극적인 교류를 이어가며, 문제 정의부터 가설 설정, 실험, 그리고 재현성 문서화에 이르는 연구의 기본기를 더욱 단단히 다지려 합니다. 이러한 성장을 바</w:t>
+      </w:r>
       <w:r>
         <w:lastRenderedPageBreak/>
-        <w:t xml:space="preserve">궁극적으로 저는, 속도와 메모리, 정확도와 설명력이 </w:t>
-      </w:r>
-      <w:proofErr w:type="spellStart"/>
-      <w:r>
-        <w:t>녹아든</w:t>
-      </w:r>
-      <w:proofErr w:type="spellEnd"/>
-      <w:r>
-        <w:t xml:space="preserve"> 균형점을 실제 지표로 보여주며, 연구실과 산업계 모두에서 곧바로 사용할 수 있는 경량 병리 AI 분류의 표준 레퍼런스 스택을 만드는 데 기여하고자 합니다. 나아가 성균관대학교의 풍부한 연구 환경 속에서 동료 </w:t>
-      </w:r>
-      <w:proofErr w:type="spellStart"/>
-      <w:r>
-        <w:t>연구자들과의</w:t>
-      </w:r>
-      <w:proofErr w:type="spellEnd"/>
-      <w:r>
-        <w:t xml:space="preserve"> 적극적인 교류를 이어가며, 문제 정의부터 가설 설정, 실험, 그리고 재현성 문서화에 이르는 연구의 기본기를 더욱 단단히 다지려 합니다. 이러한 성장을 바탕으로, 임상 현장에서 실질적인 도움이 되는 연구 성과를 만들어내는 연구자로 거듭나겠습니다.</w:t>
-      </w:r>
-    </w:p>
-    <w:p/>
-    <w:p/>
-    <w:p/>
-    <w:p/>
-    <w:p/>
-    <w:p/>
-    <w:p/>
-    <w:p/>
-    <w:p/>
-    <w:p/>
-    <w:p/>
-    <w:p/>
-    <w:p/>
-    <w:p/>
-    <w:p/>
-    <w:p/>
-    <w:p/>
-    <w:p/>
-    <w:p/>
-    <w:p/>
-    <w:p>
-      <w:pPr>
-        <w:rPr>
-          <w:rFonts w:hint="eastAsia"/>
-        </w:rPr>
-      </w:pPr>
-    </w:p>
+        <w:t>탕으로, 임상 현장에서 실질적인 도움이 되는 연구 성과를 만들어내는 연구자로 거듭나겠습니다.</w:t>
+      </w:r>
+    </w:p>
+    <w:p/>
+    <w:p/>
+    <w:p/>
+    <w:p/>
+    <w:p/>
+    <w:p/>
+    <w:p/>
+    <w:p/>
+    <w:p/>
+    <w:p/>
+    <w:p/>
+    <w:p/>
+    <w:p/>
+    <w:p/>
+    <w:p/>
+    <w:p/>
+    <w:p/>
+    <w:p/>
+    <w:p/>
+    <w:p/>
+    <w:p/>
     <w:sectPr>
       <w:pgSz w:w="11906" w:h="16838"/>
       <w:pgMar w:top="1701" w:right="1440" w:bottom="1440" w:left="1440" w:header="851" w:footer="992" w:gutter="0"/>
@@ -1684,6 +1883,7 @@
   <w:style w:type="character" w:default="1" w:styleId="a0">
     <w:name w:val="Default Paragraph Font"/>
     <w:uiPriority w:val="1"/>
+    <w:semiHidden/>
     <w:unhideWhenUsed/>
   </w:style>
   <w:style w:type="table" w:default="1" w:styleId="a1">

--- a/introduce_file/20250927_대학원.docx
+++ b/introduce_file/20250927_대학원.docx
@@ -128,13 +128,8 @@
         </w:rPr>
         <w:t xml:space="preserve"> </w:t>
       </w:r>
-      <w:proofErr w:type="gramStart"/>
-      <w:r>
-        <w:t>이</w:t>
-      </w:r>
-      <w:proofErr w:type="gramEnd"/>
-      <w:r>
-        <w:t xml:space="preserve"> 과정에서 지식을 오래도록 </w:t>
+      <w:r>
+        <w:t xml:space="preserve">이 과정에서 지식을 오래도록 </w:t>
       </w:r>
       <w:proofErr w:type="spellStart"/>
       <w:r>
@@ -648,11 +643,6 @@
       </w:r>
     </w:p>
     <w:p>
-      <w:pPr>
-        <w:rPr>
-          <w:rFonts w:hint="eastAsia"/>
-        </w:rPr>
-      </w:pPr>
       <w:r>
         <w:t xml:space="preserve">특히 관심을 두고 집중하고자 하는 연구 분야는 의료 영역의 이미지 분류입니다. 저는 경량화와 최적화를 바탕으로 안전성과 해석 가능성, 그리고 도메인 적응을 아우르는 연구를 그려보고 있습니다. 현재 의료 영상 AI는 정확도에 비해 </w:t>
       </w:r>
@@ -766,13 +756,7 @@
     <w:p/>
     <w:p/>
     <w:p/>
-    <w:p>
-      <w:pPr>
-        <w:rPr>
-          <w:rFonts w:hint="eastAsia"/>
-        </w:rPr>
-      </w:pPr>
-    </w:p>
+    <w:p/>
     <w:p>
       <w:r>
         <w:rPr>
@@ -1027,81 +1011,70 @@
       </w:r>
     </w:p>
     <w:p>
+      <w:r>
+        <w:t xml:space="preserve">저는 현미경과 병리 이미지를 활용해 이진 및 다중 분류를 수행하고, 이를 임상 의사결정 지원(CDS)으로 바로 연결될 수 있는 '작고 빠르며 신뢰할 수 있는 모델'을 만들고자 합니다. 병리 AI는 뛰어난 정확도를 보여주더라도, 실제 현장에 적용할 때 여러 장벽이 드러납니다. 예를 들어 진단 </w:t>
+      </w:r>
+      <w:proofErr w:type="spellStart"/>
+      <w:r>
+        <w:t>라벨링</w:t>
+      </w:r>
+      <w:proofErr w:type="spellEnd"/>
+      <w:r>
+        <w:t xml:space="preserve"> 과정에서 발생하는 비용과 전문가마다 다른 기준에서 비롯된 품질 편차, 기관·장비·염색 방법 차이로 인한 도메인 편향, 그리고 실시간 처리를 어렵게 만드는 높은 계산 비용 등 복잡한 제약이 동시에 존재합니다.</w:t>
+      </w:r>
+    </w:p>
+    <w:p>
       <w:pPr>
         <w:rPr>
-          <w:rFonts w:hint="eastAsia"/>
+          <w:u w:val="single"/>
         </w:rPr>
       </w:pPr>
       <w:r>
-        <w:t xml:space="preserve">저는 현미경과 병리 이미지를 활용해 이진 및 다중 분류를 수행하고, 이를 임상 의사결정 지원(CDS)으로 바로 연결될 수 있는 '작고 빠르며 신뢰할 수 있는 모델'을 만들고자 합니다. 병리 AI는 뛰어난 정확도를 보여주더라도, 실제 현장에 적용할 때 여러 장벽이 드러납니다. 예를 들어 진단 </w:t>
-      </w:r>
-      <w:proofErr w:type="spellStart"/>
-      <w:r>
-        <w:t>라벨링</w:t>
-      </w:r>
-      <w:proofErr w:type="spellEnd"/>
-      <w:r>
-        <w:t xml:space="preserve"> 과정에서 발생하는 비용과 전문가마다 다른 기준에서 비롯된 품질 편차, 기관·장비·염색 방법 차이로 인한 도메인 편향, 그리고 실시간 처리를 어렵게 만드는 높은 계산 비용 등 복잡한 제약이 동시에 존재합니다.</w:t>
-      </w:r>
-    </w:p>
-    <w:p>
-      <w:pPr>
-        <w:rPr>
-          <w:rFonts w:hint="eastAsia"/>
+        <w:t xml:space="preserve">이런 현실적인 문제들을 고려하여, </w:t>
+      </w:r>
+      <w:r>
+        <w:rPr>
+          <w:rFonts w:hint="eastAsia"/>
+        </w:rPr>
+        <w:t>저는</w:t>
+      </w:r>
+      <w:r>
+        <w:t xml:space="preserve"> 경량화와 최적화를 중심에 두면서 설명가능성과 신뢰성, 그리고 도메인 적응과 일반화까지 아우르는 방향으로 </w:t>
+      </w:r>
+      <w:r>
+        <w:rPr>
+          <w:rFonts w:hint="eastAsia"/>
+        </w:rPr>
+        <w:t xml:space="preserve">연구를 </w:t>
+      </w:r>
+      <w:r>
+        <w:t>설계</w:t>
+      </w:r>
+      <w:r>
+        <w:rPr>
+          <w:rFonts w:hint="eastAsia"/>
+        </w:rPr>
+        <w:t>하겠습니다</w:t>
+      </w:r>
+      <w:r>
+        <w:t xml:space="preserve">. 먼저, </w:t>
+      </w:r>
+      <w:proofErr w:type="spellStart"/>
+      <w:r>
+        <w:t>저정밀</w:t>
+      </w:r>
+      <w:proofErr w:type="spellEnd"/>
+      <w:r>
+        <w:t xml:space="preserve"> 및 양자화(파라미터와 메모리 사용량, 처리 지연을 동시에 줄일 수 있는 기술)와 연산 그래프 최적화를 바탕으로 실제로 작동하는 경량화 성능을 확보하겠습니다. 동시에, 특성 귀속(Grad-CAM 계열) 기법으로 예측 결과의 근거를 시각적으로 드러내고, 불확실성 추정을 적용해 예측의 신뢰도까지 개선하여 임상의가 결과를 신뢰하고 직접 검증할 수 있도록 하겠습니다. </w:t>
+      </w:r>
+      <w:r>
+        <w:rPr>
           <w:u w:val="single"/>
         </w:rPr>
-      </w:pPr>
-      <w:r>
-        <w:t xml:space="preserve">이런 현실적인 문제들을 고려하여, </w:t>
-      </w:r>
-      <w:r>
-        <w:rPr>
-          <w:rFonts w:hint="eastAsia"/>
-        </w:rPr>
-        <w:t>저는</w:t>
-      </w:r>
-      <w:r>
-        <w:t xml:space="preserve"> 경량화와 최적화를 중심에 두면서 설명가능성과 신뢰성, 그리고 도메인 적응과 일반화까지 아우르는 방향으로 </w:t>
-      </w:r>
-      <w:r>
-        <w:rPr>
-          <w:rFonts w:hint="eastAsia"/>
-        </w:rPr>
-        <w:t xml:space="preserve">연구를 </w:t>
-      </w:r>
-      <w:r>
-        <w:t>설계</w:t>
-      </w:r>
-      <w:r>
-        <w:rPr>
-          <w:rFonts w:hint="eastAsia"/>
-        </w:rPr>
-        <w:t>하겠습니다</w:t>
-      </w:r>
-      <w:r>
-        <w:t xml:space="preserve">. 먼저, </w:t>
-      </w:r>
-      <w:proofErr w:type="spellStart"/>
-      <w:r>
-        <w:t>저정밀</w:t>
-      </w:r>
-      <w:proofErr w:type="spellEnd"/>
-      <w:r>
-        <w:t xml:space="preserve"> 및 양자화(파라미터와 메모리 사용량, 처리 지연을 동시에 줄일 수 있는 기술)와 연산 그래프 최적화를 바탕으로 실제로 작동하는 경량화 성능을 확보하겠습니다. 동시에, 특성 귀속(Grad-CAM 계열) 기법으로 예측 결과의 근거를 시각적으로 드러내고, 불확실성 추정을 적용해 예측의 신뢰도까지 개선하여 임상의가 결과를 신뢰하고 직접 검증할 수 있도록 하겠습니다. </w:t>
-      </w:r>
-      <w:r>
-        <w:rPr>
-          <w:u w:val="single"/>
-        </w:rPr>
         <w:t>더불어, 염색 스타일 전이와 특징 정규화, 합성 데이터와 데이터 증강 등을 적극적으로 활용해 서로 다른 기관 간의 데이터 분포 차이에서 기인하는 편향 문제를 완화할 계획입니다.</w:t>
       </w:r>
     </w:p>
     <w:p>
-      <w:pPr>
-        <w:rPr>
-          <w:rFonts w:hint="eastAsia"/>
-        </w:rPr>
-      </w:pPr>
       <w:r>
         <w:t xml:space="preserve">이러한 연구 방향은 제가 부트캠프와 </w:t>
       </w:r>
@@ -1161,11 +1134,6 @@
       </w:r>
     </w:p>
     <w:p>
-      <w:pPr>
-        <w:rPr>
-          <w:rFonts w:hint="eastAsia"/>
-        </w:rPr>
-      </w:pPr>
       <w:r>
         <w:t>실행 계획도 단계적으로 마련했습니다. 0~3개월 차에는 공개 병리 데이터셋으로 베이스라인을 재현하고, CI 및 테스트 스크립트를 마련해 재현성 기반을 다지겠습니다. 4~9개월 차에는 경량화와 신뢰성의 첫 결과물과 함께 1차 코드 공개를 추진하고, 10~15개월에는 도메인 일반화와 외부 검증, 논문 초안 그리고 오픈소스 버전 1.0까지 완성하겠습니다. 마지막 16~24개월에는 실제 임상 시나리오에서의 PoC 진행과 함께, 국제 컨퍼런스 투고까지 이루는 것이 목표입니다.</w:t>
       </w:r>
@@ -1216,6 +1184,637 @@
     <w:p/>
     <w:p/>
     <w:p/>
+    <w:p/>
+    <w:p/>
+    <w:p>
+      <w:r>
+        <w:rPr>
+          <w:rFonts w:hint="eastAsia"/>
+        </w:rPr>
+        <w:lastRenderedPageBreak/>
+        <w:t xml:space="preserve">4. </w:t>
+      </w:r>
+    </w:p>
+    <w:p>
+      <w:r>
+        <w:rPr>
+          <w:rFonts w:hint="eastAsia"/>
+        </w:rPr>
+        <w:t>기타</w:t>
+      </w:r>
+    </w:p>
+    <w:p>
+      <w:r>
+        <w:t xml:space="preserve">저는 </w:t>
+      </w:r>
+      <w:r>
+        <w:rPr>
+          <w:b/>
+          <w:bCs/>
+        </w:rPr>
+        <w:t>학습 지속성</w:t>
+      </w:r>
+      <w:r>
+        <w:t xml:space="preserve">과 </w:t>
+      </w:r>
+      <w:r>
+        <w:rPr>
+          <w:b/>
+          <w:bCs/>
+        </w:rPr>
+        <w:t>자기주도성</w:t>
+      </w:r>
+      <w:r>
+        <w:t xml:space="preserve">으로 </w:t>
+      </w:r>
+      <w:r>
+        <w:rPr>
+          <w:rFonts w:hint="eastAsia"/>
+        </w:rPr>
+        <w:t xml:space="preserve">수학 </w:t>
+      </w:r>
+      <w:r>
+        <w:t xml:space="preserve">역량을 증명해 왔습니다. 부트캠프 동안 전공자들과 경쟁하며 수행한 </w:t>
+      </w:r>
+      <w:r>
+        <w:rPr>
+          <w:b/>
+          <w:bCs/>
+        </w:rPr>
+        <w:t xml:space="preserve">3개 </w:t>
+      </w:r>
+      <w:proofErr w:type="spellStart"/>
+      <w:r>
+        <w:rPr>
+          <w:b/>
+          <w:bCs/>
+        </w:rPr>
+        <w:t>풀스택</w:t>
+      </w:r>
+      <w:proofErr w:type="spellEnd"/>
+      <w:r>
+        <w:rPr>
+          <w:b/>
+          <w:bCs/>
+        </w:rPr>
+        <w:t xml:space="preserve"> 프로젝트 전부 수상</w:t>
+      </w:r>
+      <w:r>
+        <w:t xml:space="preserve">은, 짧은 시간에 개념을 흡수하고 구현·검증까지 완주하는 실행력을 보여주는 경험이었습니다. 입사 후 처음 맡은 </w:t>
+      </w:r>
+      <w:r>
+        <w:rPr>
+          <w:b/>
+          <w:bCs/>
+        </w:rPr>
+        <w:t>AI 관련 데이터 정리와 배포 업무</w:t>
+      </w:r>
+      <w:r>
+        <w:t xml:space="preserve"> 역시 생소했지만, 관련 자료와 오픈소스·레퍼런스 코드를 스스로 찾아 읽고 실험하며 사내 환경에 맞게 적용해 결과를 만들어 왔습니다. 현재는 성균관대학교 대학원 진학을 목표로 </w:t>
+      </w:r>
+      <w:r>
+        <w:rPr>
+          <w:b/>
+          <w:bCs/>
+        </w:rPr>
+        <w:t>매주 꾸준히 AI 스터디</w:t>
+      </w:r>
+      <w:r>
+        <w:t xml:space="preserve">에 참여하여 최신 논문을 읽고 핵심을 요약·발표하며, 가능한 범위에서 </w:t>
+      </w:r>
+      <w:r>
+        <w:rPr>
+          <w:b/>
+          <w:bCs/>
+        </w:rPr>
+        <w:t>간단한 재현 실험</w:t>
+      </w:r>
+      <w:r>
+        <w:t xml:space="preserve">까지 병행하고 있습니다. 이러한 루틴은 “빠르게 배우고 꾸준히 쌓는 습관”을 제 학습의 기본값으로 만들었고, 대학원 과정에서도 주어진 과제를 충실히 수행하는 데 그치지 않고 </w:t>
+      </w:r>
+      <w:r>
+        <w:rPr>
+          <w:b/>
+          <w:bCs/>
+        </w:rPr>
+        <w:t>스스로 과제를 확장</w:t>
+      </w:r>
+      <w:r>
+        <w:t xml:space="preserve">하는 태도로 이어질 것입니다. 특히 모르는 것을 끝까지 추적해 이해하려는 끈기, 스스로 자료를 탐색·연결하는 습관, 팀과 지식을 나누며 함께 성장하려는 자세를 바탕으로, </w:t>
+      </w:r>
+      <w:r>
+        <w:rPr>
+          <w:rFonts w:hint="eastAsia"/>
+        </w:rPr>
+        <w:t>성균관대학교 대학원에서</w:t>
+      </w:r>
+      <w:r>
+        <w:t xml:space="preserve"> 요구하는 성실한 연구 수행과 결과의 꾸준한 축적에 </w:t>
+      </w:r>
+      <w:r>
+        <w:rPr>
+          <w:b/>
+          <w:bCs/>
+        </w:rPr>
+        <w:t>기여</w:t>
+      </w:r>
+      <w:r>
+        <w:t>하겠습니다.</w:t>
+      </w:r>
+    </w:p>
+    <w:p/>
+    <w:p/>
+    <w:p/>
+    <w:p/>
+    <w:p/>
+    <w:p/>
+    <w:p/>
+    <w:p/>
+    <w:p/>
+    <w:p/>
+    <w:p/>
+    <w:p/>
+    <w:p/>
+    <w:p/>
+    <w:p>
+      <w:r>
+        <w:rPr>
+          <w:rFonts w:hint="eastAsia"/>
+        </w:rPr>
+        <w:lastRenderedPageBreak/>
+        <w:t xml:space="preserve">4. </w:t>
+      </w:r>
+    </w:p>
+    <w:p>
+      <w:r>
+        <w:rPr>
+          <w:rFonts w:hint="eastAsia"/>
+        </w:rPr>
+        <w:t>기타</w:t>
+      </w:r>
+    </w:p>
+    <w:p>
+      <w:pPr>
+        <w:rPr>
+          <w:rFonts w:hint="eastAsia"/>
+        </w:rPr>
+      </w:pPr>
+      <w:r>
+        <w:t xml:space="preserve">저는 학습에 대한 끈기와 </w:t>
+      </w:r>
+      <w:proofErr w:type="spellStart"/>
+      <w:r>
+        <w:t>자기주도적인</w:t>
+      </w:r>
+      <w:proofErr w:type="spellEnd"/>
+      <w:r>
+        <w:t xml:space="preserve"> 태도를 바탕으로 수학 역량을 입증해 왔습니다. 부트캠프에서는 전공자와 어깨를 나란히 하며 도전했고, 그 과정에서 수행한 세 개의 </w:t>
+      </w:r>
+      <w:proofErr w:type="spellStart"/>
+      <w:r>
+        <w:t>풀스택</w:t>
+      </w:r>
+      <w:proofErr w:type="spellEnd"/>
+      <w:r>
+        <w:t xml:space="preserve"> 프로젝트 모두에서 수상하는 성과를 거두었습니다. 이는 한정된 시간 안에 새로운 개념을 빠르게 흡수하고, 실제 구현과 검증까지 책임 있게 완수하는 저만의 실행력을 보여준 경험이었습니다.</w:t>
+      </w:r>
+    </w:p>
+    <w:p>
+      <w:pPr>
+        <w:rPr>
+          <w:rFonts w:hint="eastAsia"/>
+        </w:rPr>
+      </w:pPr>
+      <w:r>
+        <w:t>입사 후 처음 맡았던 AI 관련 데이터 정리 및 배포 업무 역시 처음 접하는 분야였지만, 관련 자료와 오픈소스, 레퍼런스 코드를 직접 찾아 읽고 실험하면서, 사내 환경에 적합하게 적용하여 눈에 띄는 결과를 만들어냈습니다. 지금은 성균관대학교 대학원 진학을 목표로 삼고, 매주 AI 스터디에 꾸준히 참여해 최신 논문을 읽고 핵심을 정리해 발표하며, 범위가 허락하는 한 간단한 재현 실험까지도 병행하고 있습니다.</w:t>
+      </w:r>
+    </w:p>
+    <w:p>
+      <w:pPr>
+        <w:rPr>
+          <w:rFonts w:hint="eastAsia"/>
+        </w:rPr>
+      </w:pPr>
+      <w:r>
+        <w:t xml:space="preserve">이러한 꾸준한 학습 루틴은 저에게 “빠르게 배우고 차분히 쌓아가는 습관”을 자연스럽게 자리잡게 해주었습니다. 대학원에 진학한 이후에도 주어진 과제에 그치지 않고, 스스로 과제를 더 확장하고 </w:t>
+      </w:r>
+      <w:proofErr w:type="spellStart"/>
+      <w:r>
+        <w:t>깊이있게</w:t>
+      </w:r>
+      <w:proofErr w:type="spellEnd"/>
+      <w:r>
+        <w:t xml:space="preserve"> 탐구하는 태도로 임할 자신이 있습니다.</w:t>
+      </w:r>
+    </w:p>
+    <w:p>
+      <w:r>
+        <w:t>특히 모르는 것은 끝까지 파고드는 집념, 필요한 자료를 스스로 찾고 서로 연결하는 습관, 그리고 팀원들과 지식을 공유하며 함께 성장하고자 하는 열린 자세를 바탕으로, 성균관대학교 대학원에서 요구하는 책임감 있는 연구와 꾸준한 성과 축적에 기여하겠습니다.</w:t>
+      </w:r>
+    </w:p>
+    <w:p/>
+    <w:p/>
+    <w:p/>
+    <w:p/>
+    <w:p/>
+    <w:p/>
+    <w:p/>
+    <w:p/>
+    <w:p/>
+    <w:p/>
+    <w:p/>
+    <w:p>
+      <w:r>
+        <w:rPr>
+          <w:rFonts w:hint="eastAsia"/>
+        </w:rPr>
+        <w:lastRenderedPageBreak/>
+        <w:t>5.</w:t>
+      </w:r>
+    </w:p>
+    <w:p>
+      <w:r>
+        <w:t xml:space="preserve">저는 “개념의 본질을 깊게 이해하고 장기 기억으로 </w:t>
+      </w:r>
+      <w:proofErr w:type="spellStart"/>
+      <w:r>
+        <w:t>체화한다</w:t>
+      </w:r>
+      <w:proofErr w:type="spellEnd"/>
+      <w:r>
+        <w:t>”는 학습 철학으로 성장해 왔습니다. 학부 시절 강의 직후 복습·과제로 이해도를 점검하며 기반을 쌓았고, 부트캠프에서는 ‘직접 구현을 통한 학습’</w:t>
+      </w:r>
+      <w:proofErr w:type="spellStart"/>
+      <w:r>
+        <w:t>으로</w:t>
+      </w:r>
+      <w:proofErr w:type="spellEnd"/>
+      <w:r>
+        <w:t xml:space="preserve"> 하루 종일 몰입해 코드를 쓰며 실력을 끌어올렸습니다. 비전공자임에도 세 개의 </w:t>
+      </w:r>
+      <w:proofErr w:type="spellStart"/>
+      <w:r>
+        <w:t>풀스택</w:t>
+      </w:r>
+      <w:proofErr w:type="spellEnd"/>
+      <w:r>
+        <w:t xml:space="preserve"> 프로젝트를 모두 수상하며 실행력과 흡수력을 증명했습니다.</w:t>
+      </w:r>
+    </w:p>
+    <w:p>
+      <w:r>
+        <w:t xml:space="preserve">현장 경험은 저를 AI 연구로 이끌었습니다. </w:t>
+      </w:r>
+      <w:proofErr w:type="spellStart"/>
+      <w:r>
+        <w:t>스타트업에서</w:t>
+      </w:r>
+      <w:proofErr w:type="spellEnd"/>
+      <w:r>
+        <w:t xml:space="preserve"> 기존 방법으로는 풀기 어려운 문제를 마주하며, 데이터·모델·시스템을 유기적으로 연결하는 AI의 잠재력을 확인했습니다. 저는 </w:t>
+      </w:r>
+      <w:r>
+        <w:rPr>
+          <w:b/>
+          <w:bCs/>
+        </w:rPr>
+        <w:t>의료(병리/현미경) 이미지 분류</w:t>
+      </w:r>
+      <w:r>
+        <w:t xml:space="preserve">를 중심으로, </w:t>
+      </w:r>
+      <w:r>
+        <w:rPr>
+          <w:b/>
+          <w:bCs/>
+        </w:rPr>
+        <w:t>경량화·최적화</w:t>
+      </w:r>
+      <w:r>
+        <w:t>(</w:t>
+      </w:r>
+      <w:proofErr w:type="spellStart"/>
+      <w:r>
+        <w:t>저정밀</w:t>
+      </w:r>
+      <w:proofErr w:type="spellEnd"/>
+      <w:r>
+        <w:t xml:space="preserve">/양자화, 연산 그래프 최적화)와 </w:t>
+      </w:r>
+      <w:r>
+        <w:rPr>
+          <w:b/>
+          <w:bCs/>
+        </w:rPr>
+        <w:t>설명가능성/신뢰성</w:t>
+      </w:r>
+      <w:r>
+        <w:t xml:space="preserve">(특성 귀속, 불확실성 추정), </w:t>
+      </w:r>
+      <w:r>
+        <w:rPr>
+          <w:b/>
+          <w:bCs/>
+        </w:rPr>
+        <w:t>도메인 적응/일반화</w:t>
+      </w:r>
+      <w:r>
+        <w:t xml:space="preserve">(염색 스타일 전이, 증강)까지 아우르는 연구를 지향합니다. 성능(AUROC), 신뢰(ECE), 효율(모델 크기·VRAM·지연)을 균형 있게 개선하여 </w:t>
+      </w:r>
+      <w:r>
+        <w:rPr>
+          <w:b/>
+          <w:bCs/>
+        </w:rPr>
+        <w:t>임상 의사결정 보조</w:t>
+      </w:r>
+      <w:r>
+        <w:t>로 바로 이어지는 “작고 빠르며 신뢰 가능한 모델”을 만들겠습니다.</w:t>
+      </w:r>
+    </w:p>
+    <w:p>
+      <w:r>
+        <w:rPr>
+          <w:rFonts w:hint="eastAsia"/>
+        </w:rPr>
+        <w:t>스타트 업에서 근무하며 서비스와 모델간 파이프라인 구축, 데이터</w:t>
+      </w:r>
+      <w:r>
+        <w:rPr>
+          <w:b/>
+          <w:bCs/>
+        </w:rPr>
+        <w:t xml:space="preserve"> 파싱</w:t>
+      </w:r>
+      <w:r>
+        <w:rPr>
+          <w:rFonts w:hint="eastAsia"/>
+          <w:b/>
+          <w:bCs/>
+        </w:rPr>
+        <w:t xml:space="preserve"> 및 </w:t>
+      </w:r>
+      <w:proofErr w:type="spellStart"/>
+      <w:r>
+        <w:rPr>
+          <w:rFonts w:hint="eastAsia"/>
+          <w:b/>
+          <w:bCs/>
+        </w:rPr>
+        <w:t>전처리</w:t>
+      </w:r>
+      <w:proofErr w:type="spellEnd"/>
+      <w:r>
+        <w:rPr>
+          <w:rFonts w:hint="eastAsia"/>
+          <w:b/>
+          <w:bCs/>
+        </w:rPr>
+        <w:t xml:space="preserve"> 및</w:t>
+      </w:r>
+      <w:r>
+        <w:rPr>
+          <w:rFonts w:hint="eastAsia"/>
+        </w:rPr>
+        <w:t xml:space="preserve"> </w:t>
+      </w:r>
+      <w:r>
+        <w:rPr>
+          <w:b/>
+          <w:bCs/>
+        </w:rPr>
+        <w:t>배포 업무</w:t>
+      </w:r>
+      <w:r>
+        <w:t xml:space="preserve">를 수행해 온 경험, 그리고 성균관대 진학을 목표로 매주 이어가는 </w:t>
+      </w:r>
+      <w:r>
+        <w:rPr>
+          <w:rFonts w:hint="eastAsia"/>
+          <w:b/>
+          <w:bCs/>
+        </w:rPr>
+        <w:t>AI 스터디</w:t>
+      </w:r>
+      <w:r>
+        <w:t xml:space="preserve"> 루틴을 바탕으로,</w:t>
+      </w:r>
+      <w:r>
+        <w:rPr>
+          <w:rFonts w:hint="eastAsia"/>
+        </w:rPr>
+        <w:t xml:space="preserve"> 연구실 및 함께 수학하는 동료들에게 상승효과를 불러일으키겠습니다</w:t>
+      </w:r>
+      <w:r>
+        <w:t>. 성균관대학교에서 동료들과 자극을 주고받으며 정체되지 않는 배움을 실천하고, 연구 성과를 오픈하게 축적·확산하는 연구자가 되겠습니다.</w:t>
+      </w:r>
+    </w:p>
+    <w:p/>
+    <w:p/>
+    <w:p/>
+    <w:p/>
+    <w:p/>
+    <w:p/>
+    <w:p/>
+    <w:p/>
+    <w:p/>
+    <w:p/>
+    <w:p/>
+    <w:p>
+      <w:r>
+        <w:rPr>
+          <w:rFonts w:hint="eastAsia"/>
+        </w:rPr>
+        <w:lastRenderedPageBreak/>
+        <w:t xml:space="preserve">5. </w:t>
+      </w:r>
+    </w:p>
+    <w:p>
+      <w:r>
+        <w:t xml:space="preserve">저는 “개념의 본질을 깊이 이해하고, 이를 장기 기억에 </w:t>
+      </w:r>
+      <w:proofErr w:type="spellStart"/>
+      <w:r>
+        <w:t>체화하는</w:t>
+      </w:r>
+      <w:proofErr w:type="spellEnd"/>
+      <w:r>
+        <w:t xml:space="preserve"> 것”이 저만의 학습 철학이라고 생각합니다. 학부 시절부터 수업이 끝나면 바로 복습과 과제로 이해도를 스스로 점검했고, 그 과정에서 탄탄한 기초를 쌓아왔습니다. 이후 부트캠프에서는 하루 종일 몰입해 코드를 직접 구현하는 방식으로 실력을 빠르게 끌어올릴 수 있었습니다. 비전공자라는 한계를 뛰어넘어 세 개의 </w:t>
+      </w:r>
+      <w:proofErr w:type="spellStart"/>
+      <w:r>
+        <w:t>풀스택</w:t>
+      </w:r>
+      <w:proofErr w:type="spellEnd"/>
+      <w:r>
+        <w:t xml:space="preserve"> 프로젝트 모두에서 수상함으로써, 저의 실행력과 새로운 지식을 빠르게 흡수하는 역량을 입증하기도 했습니다.</w:t>
+      </w:r>
+    </w:p>
+    <w:p/>
+    <w:p>
+      <w:r>
+        <w:t>이러한 경험들은 자연스럽게 저를 AI 연구의 길로 이끌었습니다. 스타트업 현장에서 기존 방법으로는 해결하기 어려운 과제들을 마주하며, 데이터와 모델, 시스템을 유기적으로 연결하는 AI가 가진 잠재력을 직접 체감할 수 있었습니다. 저는 특히 의료(병리/현미경) 영상 분류 연구에 관심이 많으며, 경량화와 최적화(</w:t>
+      </w:r>
+      <w:proofErr w:type="spellStart"/>
+      <w:r>
+        <w:t>저정밀도</w:t>
+      </w:r>
+      <w:proofErr w:type="spellEnd"/>
+      <w:r>
+        <w:t>, 양자화, 연산 그래프 최적화), 그리고 설명가능성과 신뢰성(특성 귀속, 불확실성 추정), 도메인 적응 및 일반화(염색 스타일 전이, 데이터 증강) 등 다양한 주제를 아우르는 연구를 지향하고 있습니다. 모델의 성능(AUROC), 신뢰도(ECE), 효율성(모델 크기, VRAM, 지연 시간)을 균형 있게 향상시켜 궁극적으로 임상의사가 곧바로 활용할 수 있는 ‘작고, 빠르며, 신뢰할 수 있는 모델’을 구현하고자 합니다.</w:t>
+      </w:r>
+    </w:p>
+    <w:p/>
+    <w:p>
+      <w:r>
+        <w:t xml:space="preserve">저는 스타트업 근무 경험을 통해 서비스와 모델을 연결하는 파이프라인 구축, 데이터 파싱 및 </w:t>
+      </w:r>
+      <w:proofErr w:type="spellStart"/>
+      <w:r>
+        <w:t>전처리</w:t>
+      </w:r>
+      <w:proofErr w:type="spellEnd"/>
+      <w:r>
+        <w:t>, 배포 업무 등 실무 역량을 쌓아왔으며, 성균관대학교 진학을 목표로 꾸준히 이어온 AI 스터디 루틴 역시 저만의 강점입니다. 이러한 경험을 바탕으로 연구실과 함께 공부하는 동료들에게도 긍정적인 시너지를 불러일으킬 자신이 있습니다. 성균관대학교에서 동료들과 함께 서로 자극을 주고받으며, 정체되지 않고 끊임없이 성장하는 배움의 자세를 실천하겠습니다. 연구 성과 또한 꾸준히 쌓아가며 모두에게 개방적으로 확산하는 연구자로 거듭나겠습니다.</w:t>
+      </w:r>
+    </w:p>
+    <w:p/>
+    <w:p/>
+    <w:p/>
+    <w:p/>
+    <w:p/>
+    <w:p/>
+    <w:p>
+      <w:r>
+        <w:rPr>
+          <w:rFonts w:hint="eastAsia"/>
+        </w:rPr>
+        <w:lastRenderedPageBreak/>
+        <w:t>5.</w:t>
+      </w:r>
+    </w:p>
+    <w:p>
+      <w:r>
+        <w:t xml:space="preserve">My learning philosophy is to </w:t>
+      </w:r>
+      <w:r>
+        <w:rPr>
+          <w:b/>
+          <w:bCs/>
+        </w:rPr>
+        <w:t>understand the essence of concepts deeply and consolidate them into long-term memory</w:t>
+      </w:r>
+      <w:r>
+        <w:t xml:space="preserve">. Since my undergraduate years, I have reviewed each lecture immediately and used assignments to verify my own understanding, which helped me build a strong foundation. During the bootcamp, I accelerated my growth by spending entire days implementing ideas directly in code. Although I am not a CS major, I earned awards in </w:t>
+      </w:r>
+      <w:r>
+        <w:rPr>
+          <w:b/>
+          <w:bCs/>
+        </w:rPr>
+        <w:t>all three full-stack projects</w:t>
+      </w:r>
+      <w:r>
+        <w:t>, demonstrating both execution and the ability to absorb new knowledge quickly.</w:t>
+      </w:r>
+    </w:p>
+    <w:p>
+      <w:r>
+        <w:t xml:space="preserve">These experiences naturally led me toward AI research. In a startup setting, I repeatedly encountered challenges that conventional methods struggled to solve and witnessed firsthand how AI—by connecting data, models, and systems—could offer practical solutions. I am particularly interested in </w:t>
+      </w:r>
+      <w:r>
+        <w:rPr>
+          <w:b/>
+          <w:bCs/>
+        </w:rPr>
+        <w:t>medical (pathology/microscopy) image classification</w:t>
+      </w:r>
+      <w:r>
+        <w:t xml:space="preserve">, and I aim to pursue research that integrates </w:t>
+      </w:r>
+      <w:r>
+        <w:rPr>
+          <w:b/>
+          <w:bCs/>
+        </w:rPr>
+        <w:t>lightweighting and optimization</w:t>
+      </w:r>
+      <w:r>
+        <w:t xml:space="preserve"> (low precision, quantization, graph-level optimizations), </w:t>
+      </w:r>
+      <w:r>
+        <w:rPr>
+          <w:b/>
+          <w:bCs/>
+        </w:rPr>
+        <w:t>explainability and reliability</w:t>
+      </w:r>
+      <w:r>
+        <w:t xml:space="preserve"> (feature attribution, uncertainty estimation), and </w:t>
+      </w:r>
+      <w:r>
+        <w:rPr>
+          <w:b/>
+          <w:bCs/>
+        </w:rPr>
+        <w:t>domain adaptation and generalization</w:t>
+      </w:r>
+      <w:r>
+        <w:t xml:space="preserve"> (stain-style transfer, data augmentation). My goal is to improve </w:t>
+      </w:r>
+      <w:r>
+        <w:rPr>
+          <w:b/>
+          <w:bCs/>
+        </w:rPr>
+        <w:t>performance (AUROC)</w:t>
+      </w:r>
+      <w:r>
+        <w:t xml:space="preserve">, </w:t>
+      </w:r>
+      <w:r>
+        <w:rPr>
+          <w:b/>
+          <w:bCs/>
+        </w:rPr>
+        <w:t>trustworthiness (ECE)</w:t>
+      </w:r>
+      <w:r>
+        <w:t xml:space="preserve">, and </w:t>
+      </w:r>
+      <w:r>
+        <w:rPr>
+          <w:b/>
+          <w:bCs/>
+        </w:rPr>
+        <w:t>efficiency (model size, VRAM, latency)</w:t>
+      </w:r>
+      <w:r>
+        <w:t xml:space="preserve"> in a balanced way, ultimately delivering a </w:t>
+      </w:r>
+      <w:r>
+        <w:rPr>
+          <w:b/>
+          <w:bCs/>
+        </w:rPr>
+        <w:t>small, fast, and trustworthy model</w:t>
+      </w:r>
+      <w:r>
+        <w:t xml:space="preserve"> that clinicians can use directly for clinical decision support.</w:t>
+      </w:r>
+    </w:p>
+    <w:p>
+      <w:r>
+        <w:t>Through my startup work, I have developed practical skills in building pipelines that connect services and models, data parsing and preprocessing, and deployment. In parallel, I have maintained a steady AI study routine with peers—reading papers, summarizing key ideas, and reproducing core results—with admission to Sungkyunkwan University in mind. I am confident that these experiences will create positive synergy with lab members. At SKKU, I will keep learning without stagnation, motivate and be motivated by my peers, and steadily build open, shareable research outcomes as a researcher committed to growth and impact.</w:t>
+      </w:r>
+    </w:p>
+    <w:p>
+      <w:pPr>
+        <w:rPr>
+          <w:rFonts w:hint="eastAsia"/>
+        </w:rPr>
+      </w:pPr>
+    </w:p>
     <w:sectPr>
       <w:pgSz w:w="11906" w:h="16838"/>
       <w:pgMar w:top="1701" w:right="1440" w:bottom="1440" w:left="1440" w:header="851" w:footer="992" w:gutter="0"/>
@@ -1883,7 +2482,6 @@
   <w:style w:type="character" w:default="1" w:styleId="a0">
     <w:name w:val="Default Paragraph Font"/>
     <w:uiPriority w:val="1"/>
-    <w:semiHidden/>
     <w:unhideWhenUsed/>
   </w:style>
   <w:style w:type="table" w:default="1" w:styleId="a1">

--- a/introduce_file/20250927_대학원.docx
+++ b/introduce_file/20250927_대학원.docx
@@ -1337,6 +1337,7 @@
     <w:p/>
     <w:p/>
     <w:p>
+      <w:bookmarkStart w:id="0" w:name="_Hlk210766245"/>
       <w:r>
         <w:rPr>
           <w:rFonts w:hint="eastAsia"/>
@@ -1354,11 +1355,6 @@
       </w:r>
     </w:p>
     <w:p>
-      <w:pPr>
-        <w:rPr>
-          <w:rFonts w:hint="eastAsia"/>
-        </w:rPr>
-      </w:pPr>
       <w:r>
         <w:t xml:space="preserve">저는 학습에 대한 끈기와 </w:t>
       </w:r>
@@ -1380,21 +1376,11 @@
       </w:r>
     </w:p>
     <w:p>
-      <w:pPr>
-        <w:rPr>
-          <w:rFonts w:hint="eastAsia"/>
-        </w:rPr>
-      </w:pPr>
       <w:r>
         <w:t>입사 후 처음 맡았던 AI 관련 데이터 정리 및 배포 업무 역시 처음 접하는 분야였지만, 관련 자료와 오픈소스, 레퍼런스 코드를 직접 찾아 읽고 실험하면서, 사내 환경에 적합하게 적용하여 눈에 띄는 결과를 만들어냈습니다. 지금은 성균관대학교 대학원 진학을 목표로 삼고, 매주 AI 스터디에 꾸준히 참여해 최신 논문을 읽고 핵심을 정리해 발표하며, 범위가 허락하는 한 간단한 재현 실험까지도 병행하고 있습니다.</w:t>
       </w:r>
     </w:p>
     <w:p>
-      <w:pPr>
-        <w:rPr>
-          <w:rFonts w:hint="eastAsia"/>
-        </w:rPr>
-      </w:pPr>
       <w:r>
         <w:t xml:space="preserve">이러한 꾸준한 학습 루틴은 저에게 “빠르게 배우고 차분히 쌓아가는 습관”을 자연스럽게 자리잡게 해주었습니다. 대학원에 진학한 이후에도 주어진 과제에 그치지 않고, 스스로 과제를 더 확장하고 </w:t>
       </w:r>
@@ -1412,6 +1398,7 @@
         <w:t>특히 모르는 것은 끝까지 파고드는 집념, 필요한 자료를 스스로 찾고 서로 연결하는 습관, 그리고 팀원들과 지식을 공유하며 함께 성장하고자 하는 열린 자세를 바탕으로, 성균관대학교 대학원에서 요구하는 책임감 있는 연구와 꾸준한 성과 축적에 기여하겠습니다.</w:t>
       </w:r>
     </w:p>
+    <w:bookmarkEnd w:id="0"/>
     <w:p/>
     <w:p/>
     <w:p/>
@@ -1685,6 +1672,7 @@
     <w:p/>
     <w:p/>
     <w:p>
+      <w:bookmarkStart w:id="1" w:name="_Hlk210766259"/>
       <w:r>
         <w:rPr>
           <w:rFonts w:hint="eastAsia"/>
@@ -1808,13 +1796,8 @@
         <w:t>Through my startup work, I have developed practical skills in building pipelines that connect services and models, data parsing and preprocessing, and deployment. In parallel, I have maintained a steady AI study routine with peers—reading papers, summarizing key ideas, and reproducing core results—with admission to Sungkyunkwan University in mind. I am confident that these experiences will create positive synergy with lab members. At SKKU, I will keep learning without stagnation, motivate and be motivated by my peers, and steadily build open, shareable research outcomes as a researcher committed to growth and impact.</w:t>
       </w:r>
     </w:p>
-    <w:p>
-      <w:pPr>
-        <w:rPr>
-          <w:rFonts w:hint="eastAsia"/>
-        </w:rPr>
-      </w:pPr>
-    </w:p>
+    <w:bookmarkEnd w:id="1"/>
+    <w:p/>
     <w:sectPr>
       <w:pgSz w:w="11906" w:h="16838"/>
       <w:pgMar w:top="1701" w:right="1440" w:bottom="1440" w:left="1440" w:header="851" w:footer="992" w:gutter="0"/>
@@ -2482,6 +2465,7 @@
   <w:style w:type="character" w:default="1" w:styleId="a0">
     <w:name w:val="Default Paragraph Font"/>
     <w:uiPriority w:val="1"/>
+    <w:semiHidden/>
     <w:unhideWhenUsed/>
   </w:style>
   <w:style w:type="table" w:default="1" w:styleId="a1">
